--- a/assets/templates/Распоряжение о проведении проверки.docx
+++ b/assets/templates/Распоряжение о проведении проверки.docx
@@ -22,53 +22,53 @@
     </w:p>
     <w:p>
       <w:pPr>
-        <w:pStyle w:val="1"/>
-        <w:spacing w:before="0" w:after="0"/>
-        <w:ind w:firstLine="142"/>
+        <w:keepNext/>
+        <w:spacing w:before="120"/>
         <w:jc w:val="center"/>
-        <w:rPr>
+        <w:outlineLvl w:val="0"/>
+        <w:rPr>
+          <w:b/>
+          <w:bCs/>
           <w:caps/>
-          <w:szCs w:val="24"/>
-          <w:lang w:val="en-US" w:eastAsia="ru-RU"/>
-        </w:rPr>
-      </w:pPr>
-      <w:r>
-        <w:rPr>
+          <w:kern w:val="32"/>
+          <w:sz w:val="28"/>
+          <w:szCs w:val="24"/>
+          <w:lang w:eastAsia="ru-RU"/>
+        </w:rPr>
+      </w:pPr>
+      <w:r>
+        <w:rPr>
+          <w:b/>
+          <w:bCs/>
           <w:caps/>
-          <w:szCs w:val="24"/>
-          <w:lang w:val="en-US" w:eastAsia="ru-RU"/>
+          <w:kern w:val="32"/>
+          <w:sz w:val="28"/>
+          <w:szCs w:val="24"/>
+          <w:lang w:eastAsia="ru-RU"/>
         </w:rPr>
         <w:t>{</w:t>
       </w:r>
       <w:r>
         <w:rPr>
+          <w:b/>
+          <w:bCs/>
           <w:caps/>
-          <w:szCs w:val="24"/>
-          <w:lang w:eastAsia="ru-RU"/>
-        </w:rPr>
-        <w:t>subject</w:t>
-      </w:r>
-      <w:r>
-        <w:rPr>
+          <w:kern w:val="32"/>
+          <w:sz w:val="28"/>
+          <w:szCs w:val="24"/>
+          <w:lang w:eastAsia="ru-RU"/>
+        </w:rPr>
+        <w:t>subject.name</w:t>
+      </w:r>
+      <w:r>
+        <w:rPr>
+          <w:b/>
+          <w:bCs/>
           <w:caps/>
-          <w:szCs w:val="24"/>
-          <w:lang w:val="en-US" w:eastAsia="ru-RU"/>
-        </w:rPr>
-        <w:t>.</w:t>
-      </w:r>
-      <w:r>
-        <w:rPr>
-          <w:caps/>
-          <w:szCs w:val="24"/>
-          <w:lang w:eastAsia="ru-RU"/>
-        </w:rPr>
-        <w:t>Name</w:t>
-      </w:r>
-      <w:r>
-        <w:rPr>
-          <w:caps/>
-          <w:szCs w:val="24"/>
-          <w:lang w:val="en-US" w:eastAsia="ru-RU"/>
+          <w:kern w:val="32"/>
+          <w:sz w:val="28"/>
+          <w:szCs w:val="24"/>
+          <w:lang w:eastAsia="ru-RU"/>
         </w:rPr>
         <w:t>}</w:t>
       </w:r>
@@ -83,6 +83,8 @@
           <w:lang w:eastAsia="ru-RU"/>
         </w:rPr>
       </w:pPr>
+      <w:bookmarkStart w:id="0" w:name="_GoBack"/>
+      <w:bookmarkEnd w:id="0"/>
       <w:r>
         <w:rPr>
           <w:rFonts w:eastAsia="Times New Roman"/>
@@ -92,6 +94,8 @@
         </w:rPr>
         <w:t>{</w:t>
       </w:r>
+      <w:proofErr w:type="spellStart"/>
+      <w:proofErr w:type="gramStart"/>
       <w:r>
         <w:rPr>
           <w:rFonts w:eastAsia="Times New Roman"/>
@@ -110,6 +114,8 @@
         </w:rPr>
         <w:t>ddress</w:t>
       </w:r>
+      <w:proofErr w:type="spellEnd"/>
+      <w:proofErr w:type="gramEnd"/>
       <w:r>
         <w:rPr>
           <w:rFonts w:eastAsia="Times New Roman"/>
@@ -544,6 +550,8 @@
               </w:rPr>
               <w:t>{</w:t>
             </w:r>
+            <w:proofErr w:type="spellStart"/>
+            <w:proofErr w:type="gramStart"/>
             <w:r>
               <w:rPr>
                 <w:rFonts w:eastAsia="Times New Roman"/>
@@ -552,6 +560,8 @@
               </w:rPr>
               <w:t>verification.type</w:t>
             </w:r>
+            <w:proofErr w:type="spellEnd"/>
+            <w:proofErr w:type="gramEnd"/>
             <w:r>
               <w:rPr>
                 <w:rFonts w:eastAsia="Times New Roman"/>
@@ -626,6 +636,8 @@
               </w:rPr>
               <w:t>{</w:t>
             </w:r>
+            <w:proofErr w:type="spellStart"/>
+            <w:proofErr w:type="gramStart"/>
             <w:r>
               <w:rPr>
                 <w:rFonts w:eastAsia="Times New Roman"/>
@@ -634,6 +646,8 @@
               </w:rPr>
               <w:t>verification.form</w:t>
             </w:r>
+            <w:proofErr w:type="spellEnd"/>
+            <w:proofErr w:type="gramEnd"/>
             <w:r>
               <w:rPr>
                 <w:rFonts w:eastAsia="Times New Roman"/>
@@ -837,6 +851,7 @@
         </w:rPr>
         <w:t>{</w:t>
       </w:r>
+      <w:proofErr w:type="spellStart"/>
       <w:r>
         <w:rPr>
           <w:rFonts w:eastAsia="Times New Roman"/>
@@ -846,6 +861,7 @@
         </w:rPr>
         <w:t>company.inn</w:t>
       </w:r>
+      <w:proofErr w:type="spellEnd"/>
       <w:r>
         <w:rPr>
           <w:rFonts w:eastAsia="Times New Roman"/>
@@ -944,6 +960,8 @@
         </w:rPr>
         <w:t>{</w:t>
       </w:r>
+      <w:proofErr w:type="spellStart"/>
+      <w:proofErr w:type="gramStart"/>
       <w:r>
         <w:rPr>
           <w:rFonts w:eastAsia="Times New Roman"/>
@@ -953,6 +971,8 @@
         </w:rPr>
         <w:t>company.urAddress</w:t>
       </w:r>
+      <w:proofErr w:type="spellEnd"/>
+      <w:proofErr w:type="gramEnd"/>
       <w:r>
         <w:rPr>
           <w:rFonts w:eastAsia="Times New Roman"/>
@@ -980,6 +1000,7 @@
         </w:rPr>
         <w:t>{</w:t>
       </w:r>
+      <w:proofErr w:type="spellStart"/>
       <w:r>
         <w:rPr>
           <w:rFonts w:eastAsia="Times New Roman"/>
@@ -989,6 +1010,7 @@
         </w:rPr>
         <w:t>company.dealAddress</w:t>
       </w:r>
+      <w:proofErr w:type="spellEnd"/>
       <w:r>
         <w:rPr>
           <w:rFonts w:eastAsia="Times New Roman"/>
@@ -1087,6 +1109,7 @@
         </w:rPr>
         <w:t>{</w:t>
       </w:r>
+      <w:proofErr w:type="spellStart"/>
       <w:r>
         <w:rPr>
           <w:rFonts w:eastAsia="Times New Roman"/>
@@ -1096,6 +1119,7 @@
         </w:rPr>
         <w:t>post</w:t>
       </w:r>
+      <w:proofErr w:type="spellEnd"/>
       <w:r>
         <w:rPr>
           <w:rFonts w:eastAsia="Times New Roman"/>
@@ -1123,6 +1147,7 @@
         </w:rPr>
         <w:t>{</w:t>
       </w:r>
+      <w:proofErr w:type="spellStart"/>
       <w:r>
         <w:rPr>
           <w:rFonts w:eastAsia="Times New Roman"/>
@@ -1132,6 +1157,7 @@
         </w:rPr>
         <w:t>inspector</w:t>
       </w:r>
+      <w:proofErr w:type="spellEnd"/>
       <w:r>
         <w:rPr>
           <w:rFonts w:eastAsia="Times New Roman"/>
@@ -1159,6 +1185,7 @@
         </w:rPr>
         <w:t>{</w:t>
       </w:r>
+      <w:proofErr w:type="spellStart"/>
       <w:r>
         <w:rPr>
           <w:rFonts w:eastAsia="Times New Roman"/>
@@ -1168,6 +1195,7 @@
         </w:rPr>
         <w:t>serviceCertificate</w:t>
       </w:r>
+      <w:proofErr w:type="spellEnd"/>
       <w:r>
         <w:rPr>
           <w:rFonts w:eastAsia="Times New Roman"/>
@@ -1215,7 +1243,27 @@
           <w:szCs w:val="20"/>
           <w:lang w:eastAsia="ru-RU"/>
         </w:rPr>
-        <w:t>(фамилия, имя, отчество (последнее – при наличии), должность должностного лица (должностных лиц), уполномоченного(ых) на проведение проверки)</w:t>
+        <w:t>(фамилия, имя, отчество (последнее – при наличии), должность должностного лица (должностных лиц), уполномоченного(</w:t>
+      </w:r>
+      <w:proofErr w:type="spellStart"/>
+      <w:r>
+        <w:rPr>
+          <w:rFonts w:eastAsia="Times New Roman"/>
+          <w:sz w:val="16"/>
+          <w:szCs w:val="20"/>
+          <w:lang w:eastAsia="ru-RU"/>
+        </w:rPr>
+        <w:t>ых</w:t>
+      </w:r>
+      <w:proofErr w:type="spellEnd"/>
+      <w:r>
+        <w:rPr>
+          <w:rFonts w:eastAsia="Times New Roman"/>
+          <w:sz w:val="16"/>
+          <w:szCs w:val="20"/>
+          <w:lang w:eastAsia="ru-RU"/>
+        </w:rPr>
+        <w:t>) на проведение проверки)</w:t>
       </w:r>
     </w:p>
     <w:p>
@@ -1264,6 +1312,7 @@
         </w:rPr>
         <w:t>{</w:t>
       </w:r>
+      <w:proofErr w:type="spellStart"/>
       <w:r>
         <w:rPr>
           <w:rFonts w:eastAsia="Times New Roman"/>
@@ -1273,6 +1322,7 @@
         </w:rPr>
         <w:t>involvedPersons</w:t>
       </w:r>
+      <w:proofErr w:type="spellEnd"/>
       <w:r>
         <w:rPr>
           <w:rFonts w:eastAsia="Times New Roman"/>
@@ -1403,6 +1453,8 @@
         </w:rPr>
         <w:t>{</w:t>
       </w:r>
+      <w:proofErr w:type="spellStart"/>
+      <w:proofErr w:type="gramStart"/>
       <w:r>
         <w:rPr>
           <w:rFonts w:eastAsia="Times New Roman"/>
@@ -1412,6 +1464,8 @@
         </w:rPr>
         <w:t>cheking.target</w:t>
       </w:r>
+      <w:proofErr w:type="spellEnd"/>
+      <w:proofErr w:type="gramEnd"/>
       <w:r>
         <w:rPr>
           <w:rFonts w:eastAsia="Times New Roman"/>
@@ -1505,6 +1559,8 @@
         </w:rPr>
         <w:t>{</w:t>
       </w:r>
+      <w:proofErr w:type="spellStart"/>
+      <w:proofErr w:type="gramStart"/>
       <w:r>
         <w:rPr>
           <w:rFonts w:eastAsia="Times New Roman"/>
@@ -1514,6 +1570,8 @@
         </w:rPr>
         <w:t>cheking.tasks</w:t>
       </w:r>
+      <w:proofErr w:type="spellEnd"/>
+      <w:proofErr w:type="gramEnd"/>
       <w:r>
         <w:rPr>
           <w:rFonts w:eastAsia="Times New Roman"/>
@@ -1612,14 +1670,26 @@
         </w:rPr>
         <w:t>{</w:t>
       </w:r>
-      <w:r>
-        <w:rPr>
-          <w:rFonts w:eastAsia="Times New Roman"/>
-          <w:szCs w:val="24"/>
-          <w:u w:val="single"/>
-          <w:lang w:eastAsia="ru-RU"/>
-        </w:rPr>
-        <w:t>cheking.</w:t>
+      <w:proofErr w:type="spellStart"/>
+      <w:proofErr w:type="gramStart"/>
+      <w:r>
+        <w:rPr>
+          <w:rFonts w:eastAsia="Times New Roman"/>
+          <w:szCs w:val="24"/>
+          <w:u w:val="single"/>
+          <w:lang w:eastAsia="ru-RU"/>
+        </w:rPr>
+        <w:t>cheking</w:t>
+      </w:r>
+      <w:proofErr w:type="spellEnd"/>
+      <w:r>
+        <w:rPr>
+          <w:rFonts w:eastAsia="Times New Roman"/>
+          <w:szCs w:val="24"/>
+          <w:u w:val="single"/>
+          <w:lang w:eastAsia="ru-RU"/>
+        </w:rPr>
+        <w:t>.</w:t>
       </w:r>
       <w:r>
         <w:rPr>
@@ -1630,6 +1700,7 @@
         </w:rPr>
         <w:t>object</w:t>
       </w:r>
+      <w:proofErr w:type="gramEnd"/>
       <w:r>
         <w:rPr>
           <w:rFonts w:eastAsia="Times New Roman"/>
@@ -1706,14 +1777,26 @@
         </w:rPr>
         <w:t>{</w:t>
       </w:r>
-      <w:r>
-        <w:rPr>
-          <w:rFonts w:eastAsia="Times New Roman"/>
-          <w:szCs w:val="24"/>
-          <w:u w:val="single"/>
-          <w:lang w:eastAsia="ru-RU"/>
-        </w:rPr>
-        <w:t>cheking.</w:t>
+      <w:proofErr w:type="spellStart"/>
+      <w:proofErr w:type="gramStart"/>
+      <w:r>
+        <w:rPr>
+          <w:rFonts w:eastAsia="Times New Roman"/>
+          <w:szCs w:val="24"/>
+          <w:u w:val="single"/>
+          <w:lang w:eastAsia="ru-RU"/>
+        </w:rPr>
+        <w:t>cheking</w:t>
+      </w:r>
+      <w:proofErr w:type="spellEnd"/>
+      <w:r>
+        <w:rPr>
+          <w:rFonts w:eastAsia="Times New Roman"/>
+          <w:szCs w:val="24"/>
+          <w:u w:val="single"/>
+          <w:lang w:eastAsia="ru-RU"/>
+        </w:rPr>
+        <w:t>.</w:t>
       </w:r>
       <w:r>
         <w:rPr>
@@ -1722,8 +1805,9 @@
           <w:u w:val="single"/>
           <w:lang w:val="en-US" w:eastAsia="ru-RU"/>
         </w:rPr>
-        <w:t>time</w:t>
-      </w:r>
+        <w:t>days</w:t>
+      </w:r>
+      <w:proofErr w:type="gramEnd"/>
       <w:r>
         <w:rPr>
           <w:u w:val="single"/>
@@ -1778,7 +1862,25 @@
           <w:szCs w:val="24"/>
           <w:lang w:eastAsia="ru-RU"/>
         </w:rPr>
-        <w:t>К проведению провреки приступить</w:t>
+        <w:t xml:space="preserve">К проведению </w:t>
+      </w:r>
+      <w:proofErr w:type="spellStart"/>
+      <w:r>
+        <w:rPr>
+          <w:rFonts w:eastAsia="Times New Roman"/>
+          <w:szCs w:val="24"/>
+          <w:lang w:eastAsia="ru-RU"/>
+        </w:rPr>
+        <w:t>провреки</w:t>
+      </w:r>
+      <w:proofErr w:type="spellEnd"/>
+      <w:r>
+        <w:rPr>
+          <w:rFonts w:eastAsia="Times New Roman"/>
+          <w:szCs w:val="24"/>
+          <w:lang w:eastAsia="ru-RU"/>
+        </w:rPr>
+        <w:t xml:space="preserve"> приступить</w:t>
       </w:r>
       <w:r>
         <w:rPr>
@@ -1806,6 +1908,8 @@
         </w:rPr>
         <w:t>{</w:t>
       </w:r>
+      <w:proofErr w:type="spellStart"/>
+      <w:proofErr w:type="gramStart"/>
       <w:r>
         <w:rPr>
           <w:rFonts w:eastAsia="Times New Roman"/>
@@ -1815,6 +1919,8 @@
         </w:rPr>
         <w:t>cheking.startDate</w:t>
       </w:r>
+      <w:proofErr w:type="spellEnd"/>
+      <w:proofErr w:type="gramEnd"/>
       <w:r>
         <w:rPr>
           <w:rFonts w:eastAsia="Times New Roman"/>
@@ -1891,6 +1997,8 @@
         </w:rPr>
         <w:t>{</w:t>
       </w:r>
+      <w:proofErr w:type="spellStart"/>
+      <w:proofErr w:type="gramStart"/>
       <w:r>
         <w:rPr>
           <w:rFonts w:eastAsia="Times New Roman"/>
@@ -1900,6 +2008,8 @@
         </w:rPr>
         <w:t>cheking.endDate</w:t>
       </w:r>
+      <w:proofErr w:type="spellEnd"/>
+      <w:proofErr w:type="gramEnd"/>
       <w:r>
         <w:rPr>
           <w:rFonts w:eastAsia="Times New Roman"/>
@@ -1976,6 +2086,8 @@
         </w:rPr>
         <w:t>{</w:t>
       </w:r>
+      <w:proofErr w:type="spellStart"/>
+      <w:proofErr w:type="gramStart"/>
       <w:r>
         <w:rPr>
           <w:rFonts w:eastAsia="Times New Roman"/>
@@ -1985,6 +2097,8 @@
         </w:rPr>
         <w:t>cheking.rights</w:t>
       </w:r>
+      <w:proofErr w:type="spellEnd"/>
+      <w:proofErr w:type="gramEnd"/>
       <w:r>
         <w:t>}</w:t>
       </w:r>
@@ -2106,12 +2220,14 @@
         </w:rPr>
         <w:t>{</w:t>
       </w:r>
+      <w:proofErr w:type="spellStart"/>
       <w:r>
         <w:rPr>
           <w:u w:val="single"/>
         </w:rPr>
         <w:t>controlActivities</w:t>
       </w:r>
+      <w:proofErr w:type="spellEnd"/>
       <w:r>
         <w:rPr>
           <w:u w:val="single"/>
@@ -2168,6 +2284,7 @@
         </w:rPr>
         <w:t>{</w:t>
       </w:r>
+      <w:proofErr w:type="spellStart"/>
       <w:r>
         <w:rPr>
           <w:u w:val="single"/>
@@ -2175,6 +2292,7 @@
         </w:rPr>
         <w:t>reglamentList</w:t>
       </w:r>
+      <w:proofErr w:type="spellEnd"/>
       <w:r>
         <w:rPr>
           <w:rFonts w:eastAsia="Times New Roman"/>
@@ -2261,6 +2379,7 @@
         </w:rPr>
         <w:t>{</w:t>
       </w:r>
+      <w:proofErr w:type="spellStart"/>
       <w:r>
         <w:rPr>
           <w:u w:val="single"/>
@@ -2268,6 +2387,7 @@
         </w:rPr>
         <w:t>documentList</w:t>
       </w:r>
+      <w:proofErr w:type="spellEnd"/>
       <w:r>
         <w:rPr>
           <w:u w:val="single"/>
@@ -2312,6 +2432,8 @@
         </w:rPr>
         <w:t>{</w:t>
       </w:r>
+      <w:proofErr w:type="spellStart"/>
+      <w:proofErr w:type="gramStart"/>
       <w:r>
         <w:rPr>
           <w:rFonts w:eastAsia="Times New Roman"/>
@@ -2320,8 +2442,6 @@
         </w:rPr>
         <w:t>subject.h</w:t>
       </w:r>
-      <w:bookmarkStart w:id="0" w:name="_GoBack"/>
-      <w:bookmarkEnd w:id="0"/>
       <w:r>
         <w:rPr>
           <w:rFonts w:eastAsia="Times New Roman"/>
@@ -2330,6 +2450,8 @@
         </w:rPr>
         <w:t>ead</w:t>
       </w:r>
+      <w:proofErr w:type="spellEnd"/>
+      <w:proofErr w:type="gramEnd"/>
       <w:r>
         <w:rPr>
           <w:rFonts w:eastAsia="Times New Roman"/>
@@ -2424,6 +2546,7 @@
           <w:szCs w:val="16"/>
         </w:rPr>
       </w:pPr>
+      <w:proofErr w:type="gramStart"/>
       <w:r>
         <w:rPr>
           <w:rFonts w:eastAsia="Times New Roman"/>
@@ -2440,6 +2563,7 @@
         </w:rPr>
         <w:t>[</w:t>
       </w:r>
+      <w:proofErr w:type="gramEnd"/>
       <w:r>
         <w:rPr>
           <w:rFonts w:eastAsia="Times New Roman"/>
@@ -2579,6 +2703,7 @@
               </w:rPr>
               <w:t>{</w:t>
             </w:r>
+            <w:proofErr w:type="spellStart"/>
             <w:r>
               <w:rPr>
                 <w:rFonts w:eastAsia="Times New Roman"/>
@@ -2587,6 +2712,7 @@
               </w:rPr>
               <w:t>post</w:t>
             </w:r>
+            <w:proofErr w:type="spellEnd"/>
             <w:r>
               <w:rPr>
                 <w:rFonts w:eastAsia="Times New Roman"/>
@@ -2637,6 +2763,7 @@
               </w:rPr>
               <w:t>{</w:t>
             </w:r>
+            <w:proofErr w:type="spellStart"/>
             <w:r>
               <w:rPr>
                 <w:rFonts w:eastAsia="Times New Roman"/>
@@ -2644,6 +2771,7 @@
               </w:rPr>
               <w:t>inspector</w:t>
             </w:r>
+            <w:proofErr w:type="spellEnd"/>
             <w:r>
               <w:rPr>
                 <w:rFonts w:eastAsia="Times New Roman"/>
